--- a/permutation_Demo.docx
+++ b/permutation_Demo.docx
@@ -3700,31 +3700,61 @@
         <w:br/>
       </w:r>
       <w:r>
-        <w:br/>
-      </w:r>
-      <w:r>
-        <w:rPr>
-          <w:rStyle w:val="NormalTok"/>
-        </w:rPr>
-        <w:t xml:space="preserve">FishCopPermute</w:t>
-      </w:r>
-      <w:r>
-        <w:rPr>
-          <w:rStyle w:val="OtherTok"/>
-        </w:rPr>
-        <w:t xml:space="preserve">&lt;-</w:t>
-      </w:r>
-      <w:r>
-        <w:rPr>
-          <w:rStyle w:val="FunctionTok"/>
-        </w:rPr>
-        <w:t xml:space="preserve">myPermutPairs</w:t>
-      </w:r>
-      <w:r>
-        <w:rPr>
-          <w:rStyle w:val="NormalTok"/>
-        </w:rPr>
-        <w:t xml:space="preserve">(CopDens, FishDens, </w:t>
+        <w:rPr>
+          <w:rStyle w:val="DocumentationTok"/>
+        </w:rPr>
+        <w:t xml:space="preserve">##################################################</w:t>
+      </w:r>
+      <w:r>
+        <w:br/>
+      </w:r>
+      <w:r>
+        <w:rPr>
+          <w:rStyle w:val="DocumentationTok"/>
+        </w:rPr>
+        <w:t xml:space="preserve">###########Correlation p value####################</w:t>
+      </w:r>
+      <w:r>
+        <w:br/>
+      </w:r>
+      <w:r>
+        <w:rPr>
+          <w:rStyle w:val="DocumentationTok"/>
+        </w:rPr>
+        <w:t xml:space="preserve">########Correlation p value###################</w:t>
+      </w:r>
+      <w:r>
+        <w:br/>
+      </w:r>
+      <w:r>
+        <w:rPr>
+          <w:rStyle w:val="NormalTok"/>
+        </w:rPr>
+        <w:t xml:space="preserve">MyCorrP</w:t>
+      </w:r>
+      <w:r>
+        <w:rPr>
+          <w:rStyle w:val="OtherTok"/>
+        </w:rPr>
+        <w:t xml:space="preserve">&lt;-</w:t>
+      </w:r>
+      <w:r>
+        <w:rPr>
+          <w:rStyle w:val="ControlFlowTok"/>
+        </w:rPr>
+        <w:t xml:space="preserve">function</w:t>
+      </w:r>
+      <w:r>
+        <w:rPr>
+          <w:rStyle w:val="NormalTok"/>
+        </w:rPr>
+        <w:t xml:space="preserve">(x, y, </w:t>
+      </w:r>
+      <w:r>
+        <w:rPr>
+          <w:rStyle w:val="AttributeTok"/>
+        </w:rPr>
+        <w:t xml:space="preserve">n=</w:t>
       </w:r>
       <w:r>
         <w:rPr>
@@ -3736,6 +3766,318 @@
         <w:rPr>
           <w:rStyle w:val="NormalTok"/>
         </w:rPr>
+        <w:t xml:space="preserve">){</w:t>
+      </w:r>
+      <w:r>
+        <w:br/>
+      </w:r>
+      <w:r>
+        <w:rPr>
+          <w:rStyle w:val="NormalTok"/>
+        </w:rPr>
+        <w:t xml:space="preserve">yPermute</w:t>
+      </w:r>
+      <w:r>
+        <w:rPr>
+          <w:rStyle w:val="OtherTok"/>
+        </w:rPr>
+        <w:t xml:space="preserve">&lt;-</w:t>
+      </w:r>
+      <w:r>
+        <w:rPr>
+          <w:rStyle w:val="FunctionTok"/>
+        </w:rPr>
+        <w:t xml:space="preserve">myPermutation</w:t>
+      </w:r>
+      <w:r>
+        <w:rPr>
+          <w:rStyle w:val="NormalTok"/>
+        </w:rPr>
+        <w:t xml:space="preserve">(y, n)</w:t>
+      </w:r>
+      <w:r>
+        <w:br/>
+      </w:r>
+      <w:r>
+        <w:rPr>
+          <w:rStyle w:val="NormalTok"/>
+        </w:rPr>
+        <w:t xml:space="preserve">CoeffRandom</w:t>
+      </w:r>
+      <w:r>
+        <w:rPr>
+          <w:rStyle w:val="OtherTok"/>
+        </w:rPr>
+        <w:t xml:space="preserve">&lt;-</w:t>
+      </w:r>
+      <w:r>
+        <w:rPr>
+          <w:rStyle w:val="FunctionTok"/>
+        </w:rPr>
+        <w:t xml:space="preserve">c</w:t>
+      </w:r>
+      <w:r>
+        <w:rPr>
+          <w:rStyle w:val="NormalTok"/>
+        </w:rPr>
+        <w:t xml:space="preserve">()</w:t>
+      </w:r>
+      <w:r>
+        <w:br/>
+      </w:r>
+      <w:r>
+        <w:rPr>
+          <w:rStyle w:val="ControlFlowTok"/>
+        </w:rPr>
+        <w:t xml:space="preserve">for</w:t>
+      </w:r>
+      <w:r>
+        <w:rPr>
+          <w:rStyle w:val="NormalTok"/>
+        </w:rPr>
+        <w:t xml:space="preserve">(i </w:t>
+      </w:r>
+      <w:r>
+        <w:rPr>
+          <w:rStyle w:val="ControlFlowTok"/>
+        </w:rPr>
+        <w:t xml:space="preserve">in</w:t>
+      </w:r>
+      <w:r>
+        <w:rPr>
+          <w:rStyle w:val="NormalTok"/>
+        </w:rPr>
+        <w:t xml:space="preserve"> </w:t>
+      </w:r>
+      <w:r>
+        <w:rPr>
+          <w:rStyle w:val="DecValTok"/>
+        </w:rPr>
+        <w:t xml:space="preserve">1</w:t>
+      </w:r>
+      <w:r>
+        <w:rPr>
+          <w:rStyle w:val="SpecialCharTok"/>
+        </w:rPr>
+        <w:t xml:space="preserve">:</w:t>
+      </w:r>
+      <w:r>
+        <w:rPr>
+          <w:rStyle w:val="DecValTok"/>
+        </w:rPr>
+        <w:t xml:space="preserve">5000</w:t>
+      </w:r>
+      <w:r>
+        <w:rPr>
+          <w:rStyle w:val="NormalTok"/>
+        </w:rPr>
+        <w:t xml:space="preserve">){</w:t>
+      </w:r>
+      <w:r>
+        <w:br/>
+      </w:r>
+      <w:r>
+        <w:rPr>
+          <w:rStyle w:val="NormalTok"/>
+        </w:rPr>
+        <w:t xml:space="preserve">  CoeffRandom[i]</w:t>
+      </w:r>
+      <w:r>
+        <w:rPr>
+          <w:rStyle w:val="OtherTok"/>
+        </w:rPr>
+        <w:t xml:space="preserve">&lt;-</w:t>
+      </w:r>
+      <w:r>
+        <w:rPr>
+          <w:rStyle w:val="FunctionTok"/>
+        </w:rPr>
+        <w:t xml:space="preserve">MylmCoefficient</w:t>
+      </w:r>
+      <w:r>
+        <w:rPr>
+          <w:rStyle w:val="NormalTok"/>
+        </w:rPr>
+        <w:t xml:space="preserve">(x, </w:t>
+      </w:r>
+      <w:r>
+        <w:rPr>
+          <w:rStyle w:val="FunctionTok"/>
+        </w:rPr>
+        <w:t xml:space="preserve">as.vector</w:t>
+      </w:r>
+      <w:r>
+        <w:rPr>
+          <w:rStyle w:val="NormalTok"/>
+        </w:rPr>
+        <w:t xml:space="preserve">(</w:t>
+      </w:r>
+      <w:r>
+        <w:rPr>
+          <w:rStyle w:val="FunctionTok"/>
+        </w:rPr>
+        <w:t xml:space="preserve">as.matrix</w:t>
+      </w:r>
+      <w:r>
+        <w:rPr>
+          <w:rStyle w:val="NormalTok"/>
+        </w:rPr>
+        <w:t xml:space="preserve">(yPermute[i])))[</w:t>
+      </w:r>
+      <w:r>
+        <w:rPr>
+          <w:rStyle w:val="DecValTok"/>
+        </w:rPr>
+        <w:t xml:space="preserve">1</w:t>
+      </w:r>
+      <w:r>
+        <w:rPr>
+          <w:rStyle w:val="NormalTok"/>
+        </w:rPr>
+        <w:t xml:space="preserve">]</w:t>
+      </w:r>
+      <w:r>
+        <w:br/>
+      </w:r>
+      <w:r>
+        <w:rPr>
+          <w:rStyle w:val="NormalTok"/>
+        </w:rPr>
+        <w:t xml:space="preserve">}</w:t>
+      </w:r>
+      <w:r>
+        <w:br/>
+      </w:r>
+      <w:r>
+        <w:rPr>
+          <w:rStyle w:val="NormalTok"/>
+        </w:rPr>
+        <w:t xml:space="preserve">Beta1</w:t>
+      </w:r>
+      <w:r>
+        <w:rPr>
+          <w:rStyle w:val="OtherTok"/>
+        </w:rPr>
+        <w:t xml:space="preserve">&lt;-</w:t>
+      </w:r>
+      <w:r>
+        <w:rPr>
+          <w:rStyle w:val="FunctionTok"/>
+        </w:rPr>
+        <w:t xml:space="preserve">MylmCoefficient</w:t>
+      </w:r>
+      <w:r>
+        <w:rPr>
+          <w:rStyle w:val="NormalTok"/>
+        </w:rPr>
+        <w:t xml:space="preserve">(x,y)[</w:t>
+      </w:r>
+      <w:r>
+        <w:rPr>
+          <w:rStyle w:val="DecValTok"/>
+        </w:rPr>
+        <w:t xml:space="preserve">1</w:t>
+      </w:r>
+      <w:r>
+        <w:rPr>
+          <w:rStyle w:val="NormalTok"/>
+        </w:rPr>
+        <w:t xml:space="preserve">]</w:t>
+      </w:r>
+      <w:r>
+        <w:br/>
+      </w:r>
+      <w:r>
+        <w:rPr>
+          <w:rStyle w:val="ControlFlowTok"/>
+        </w:rPr>
+        <w:t xml:space="preserve">if</w:t>
+      </w:r>
+      <w:r>
+        <w:rPr>
+          <w:rStyle w:val="NormalTok"/>
+        </w:rPr>
+        <w:t xml:space="preserve">(Beta1</w:t>
+      </w:r>
+      <w:r>
+        <w:rPr>
+          <w:rStyle w:val="SpecialCharTok"/>
+        </w:rPr>
+        <w:t xml:space="preserve">&gt;</w:t>
+      </w:r>
+      <w:r>
+        <w:rPr>
+          <w:rStyle w:val="FunctionTok"/>
+        </w:rPr>
+        <w:t xml:space="preserve">max</w:t>
+      </w:r>
+      <w:r>
+        <w:rPr>
+          <w:rStyle w:val="NormalTok"/>
+        </w:rPr>
+        <w:t xml:space="preserve">(CoeffRandom)</w:t>
+      </w:r>
+      <w:r>
+        <w:rPr>
+          <w:rStyle w:val="SpecialCharTok"/>
+        </w:rPr>
+        <w:t xml:space="preserve">|</w:t>
+      </w:r>
+      <w:r>
+        <w:rPr>
+          <w:rStyle w:val="NormalTok"/>
+        </w:rPr>
+        <w:t xml:space="preserve">Beta1</w:t>
+      </w:r>
+      <w:r>
+        <w:rPr>
+          <w:rStyle w:val="SpecialCharTok"/>
+        </w:rPr>
+        <w:t xml:space="preserve">&lt;</w:t>
+      </w:r>
+      <w:r>
+        <w:rPr>
+          <w:rStyle w:val="FunctionTok"/>
+        </w:rPr>
+        <w:t xml:space="preserve">min</w:t>
+      </w:r>
+      <w:r>
+        <w:rPr>
+          <w:rStyle w:val="NormalTok"/>
+        </w:rPr>
+        <w:t xml:space="preserve">(CoeffRandom)){</w:t>
+      </w:r>
+      <w:r>
+        <w:br/>
+      </w:r>
+      <w:r>
+        <w:rPr>
+          <w:rStyle w:val="NormalTok"/>
+        </w:rPr>
+        <w:t xml:space="preserve">  </w:t>
+      </w:r>
+      <w:r>
+        <w:rPr>
+          <w:rStyle w:val="FunctionTok"/>
+        </w:rPr>
+        <w:t xml:space="preserve">return</w:t>
+      </w:r>
+      <w:r>
+        <w:rPr>
+          <w:rStyle w:val="NormalTok"/>
+        </w:rPr>
+        <w:t xml:space="preserve">(</w:t>
+      </w:r>
+      <w:r>
+        <w:rPr>
+          <w:rStyle w:val="DecValTok"/>
+        </w:rPr>
+        <w:t xml:space="preserve">0</w:t>
+      </w:r>
+      <w:r>
+        <w:rPr>
+          <w:rStyle w:val="NormalTok"/>
+        </w:rPr>
         <w:t xml:space="preserve">)</w:t>
       </w:r>
       <w:r>
@@ -3745,361 +4087,511 @@
         <w:rPr>
           <w:rStyle w:val="NormalTok"/>
         </w:rPr>
-        <w:t xml:space="preserve">FishPermute</w:t>
-      </w:r>
-      <w:r>
-        <w:rPr>
-          <w:rStyle w:val="OtherTok"/>
-        </w:rPr>
-        <w:t xml:space="preserve">&lt;-</w:t>
-      </w:r>
-      <w:r>
-        <w:rPr>
-          <w:rStyle w:val="NormalTok"/>
-        </w:rPr>
-        <w:t xml:space="preserve">FishCopPermute[[</w:t>
+        <w:t xml:space="preserve">}</w:t>
+      </w:r>
+      <w:r>
+        <w:rPr>
+          <w:rStyle w:val="ControlFlowTok"/>
+        </w:rPr>
+        <w:t xml:space="preserve">else</w:t>
+      </w:r>
+      <w:r>
+        <w:rPr>
+          <w:rStyle w:val="NormalTok"/>
+        </w:rPr>
+        <w:t xml:space="preserve"> </w:t>
+      </w:r>
+      <w:r>
+        <w:rPr>
+          <w:rStyle w:val="ControlFlowTok"/>
+        </w:rPr>
+        <w:t xml:space="preserve">if</w:t>
+      </w:r>
+      <w:r>
+        <w:rPr>
+          <w:rStyle w:val="NormalTok"/>
+        </w:rPr>
+        <w:t xml:space="preserve">(Beta1</w:t>
+      </w:r>
+      <w:r>
+        <w:rPr>
+          <w:rStyle w:val="SpecialCharTok"/>
+        </w:rPr>
+        <w:t xml:space="preserve">&gt;</w:t>
+      </w:r>
+      <w:r>
+        <w:rPr>
+          <w:rStyle w:val="FunctionTok"/>
+        </w:rPr>
+        <w:t xml:space="preserve">median</w:t>
+      </w:r>
+      <w:r>
+        <w:rPr>
+          <w:rStyle w:val="NormalTok"/>
+        </w:rPr>
+        <w:t xml:space="preserve">(CoeffRandom)){</w:t>
+      </w:r>
+      <w:r>
+        <w:br/>
+      </w:r>
+      <w:r>
+        <w:rPr>
+          <w:rStyle w:val="NormalTok"/>
+        </w:rPr>
+        <w:t xml:space="preserve">  Pvalue</w:t>
+      </w:r>
+      <w:r>
+        <w:rPr>
+          <w:rStyle w:val="OtherTok"/>
+        </w:rPr>
+        <w:t xml:space="preserve">&lt;-</w:t>
       </w:r>
       <w:r>
         <w:rPr>
           <w:rStyle w:val="DecValTok"/>
         </w:rPr>
-        <w:t xml:space="preserve">2</w:t>
-      </w:r>
-      <w:r>
-        <w:rPr>
-          <w:rStyle w:val="NormalTok"/>
-        </w:rPr>
-        <w:t xml:space="preserve">]]</w:t>
-      </w:r>
-      <w:r>
-        <w:br/>
-      </w:r>
-      <w:r>
-        <w:rPr>
-          <w:rStyle w:val="NormalTok"/>
-        </w:rPr>
-        <w:t xml:space="preserve">CopPermute</w:t>
-      </w:r>
-      <w:r>
-        <w:rPr>
-          <w:rStyle w:val="OtherTok"/>
-        </w:rPr>
-        <w:t xml:space="preserve">&lt;-</w:t>
-      </w:r>
-      <w:r>
-        <w:rPr>
-          <w:rStyle w:val="NormalTok"/>
-        </w:rPr>
-        <w:t xml:space="preserve">FishCopPermute[[</w:t>
+        <w:t xml:space="preserve">1</w:t>
+      </w:r>
+      <w:r>
+        <w:rPr>
+          <w:rStyle w:val="SpecialCharTok"/>
+        </w:rPr>
+        <w:t xml:space="preserve">-</w:t>
+      </w:r>
+      <w:r>
+        <w:rPr>
+          <w:rStyle w:val="FunctionTok"/>
+        </w:rPr>
+        <w:t xml:space="preserve">myECDF</w:t>
+      </w:r>
+      <w:r>
+        <w:rPr>
+          <w:rStyle w:val="NormalTok"/>
+        </w:rPr>
+        <w:t xml:space="preserve">(CoeffRandom, Beta1)</w:t>
+      </w:r>
+      <w:r>
+        <w:br/>
+      </w:r>
+      <w:r>
+        <w:rPr>
+          <w:rStyle w:val="NormalTok"/>
+        </w:rPr>
+        <w:t xml:space="preserve">  </w:t>
+      </w:r>
+      <w:r>
+        <w:rPr>
+          <w:rStyle w:val="FunctionTok"/>
+        </w:rPr>
+        <w:t xml:space="preserve">return</w:t>
+      </w:r>
+      <w:r>
+        <w:rPr>
+          <w:rStyle w:val="NormalTok"/>
+        </w:rPr>
+        <w:t xml:space="preserve">(Pvalue)</w:t>
+      </w:r>
+      <w:r>
+        <w:br/>
+      </w:r>
+      <w:r>
+        <w:rPr>
+          <w:rStyle w:val="NormalTok"/>
+        </w:rPr>
+        <w:t xml:space="preserve">}</w:t>
+      </w:r>
+      <w:r>
+        <w:rPr>
+          <w:rStyle w:val="ControlFlowTok"/>
+        </w:rPr>
+        <w:t xml:space="preserve">else</w:t>
+      </w:r>
+      <w:r>
+        <w:rPr>
+          <w:rStyle w:val="NormalTok"/>
+        </w:rPr>
+        <w:t xml:space="preserve"> </w:t>
+      </w:r>
+      <w:r>
+        <w:rPr>
+          <w:rStyle w:val="ControlFlowTok"/>
+        </w:rPr>
+        <w:t xml:space="preserve">if</w:t>
+      </w:r>
+      <w:r>
+        <w:rPr>
+          <w:rStyle w:val="NormalTok"/>
+        </w:rPr>
+        <w:t xml:space="preserve">(Beta1</w:t>
+      </w:r>
+      <w:r>
+        <w:rPr>
+          <w:rStyle w:val="SpecialCharTok"/>
+        </w:rPr>
+        <w:t xml:space="preserve">&lt;=</w:t>
+      </w:r>
+      <w:r>
+        <w:rPr>
+          <w:rStyle w:val="FunctionTok"/>
+        </w:rPr>
+        <w:t xml:space="preserve">median</w:t>
+      </w:r>
+      <w:r>
+        <w:rPr>
+          <w:rStyle w:val="NormalTok"/>
+        </w:rPr>
+        <w:t xml:space="preserve">(CoeffRandom)){</w:t>
+      </w:r>
+      <w:r>
+        <w:br/>
+      </w:r>
+      <w:r>
+        <w:rPr>
+          <w:rStyle w:val="NormalTok"/>
+        </w:rPr>
+        <w:t xml:space="preserve">  Pvalue</w:t>
+      </w:r>
+      <w:r>
+        <w:rPr>
+          <w:rStyle w:val="OtherTok"/>
+        </w:rPr>
+        <w:t xml:space="preserve">&lt;-</w:t>
+      </w:r>
+      <w:r>
+        <w:rPr>
+          <w:rStyle w:val="FunctionTok"/>
+        </w:rPr>
+        <w:t xml:space="preserve">myECDF</w:t>
+      </w:r>
+      <w:r>
+        <w:rPr>
+          <w:rStyle w:val="NormalTok"/>
+        </w:rPr>
+        <w:t xml:space="preserve">(CoeffRandom, Beta1)</w:t>
+      </w:r>
+      <w:r>
+        <w:br/>
+      </w:r>
+      <w:r>
+        <w:rPr>
+          <w:rStyle w:val="NormalTok"/>
+        </w:rPr>
+        <w:t xml:space="preserve">  </w:t>
+      </w:r>
+      <w:r>
+        <w:rPr>
+          <w:rStyle w:val="FunctionTok"/>
+        </w:rPr>
+        <w:t xml:space="preserve">return</w:t>
+      </w:r>
+      <w:r>
+        <w:rPr>
+          <w:rStyle w:val="NormalTok"/>
+        </w:rPr>
+        <w:t xml:space="preserve">(Pvalue)</w:t>
+      </w:r>
+      <w:r>
+        <w:br/>
+      </w:r>
+      <w:r>
+        <w:rPr>
+          <w:rStyle w:val="NormalTok"/>
+        </w:rPr>
+        <w:t xml:space="preserve">}</w:t>
+      </w:r>
+      <w:r>
+        <w:br/>
+      </w:r>
+      <w:r>
+        <w:rPr>
+          <w:rStyle w:val="CommentTok"/>
+        </w:rPr>
+        <w:t xml:space="preserve">#Pvalue&lt;-1-myECDF(CoeffRandom, Beta1)</w:t>
+      </w:r>
+      <w:r>
+        <w:br/>
+      </w:r>
+      <w:r>
+        <w:rPr>
+          <w:rStyle w:val="CommentTok"/>
+        </w:rPr>
+        <w:t xml:space="preserve">#return(Pvalue)</w:t>
+      </w:r>
+      <w:r>
+        <w:br/>
+      </w:r>
+      <w:r>
+        <w:rPr>
+          <w:rStyle w:val="NormalTok"/>
+        </w:rPr>
+        <w:t xml:space="preserve">}</w:t>
+      </w:r>
+      <w:r>
+        <w:br/>
+      </w:r>
+      <w:r>
+        <w:rPr>
+          <w:rStyle w:val="DocumentationTok"/>
+        </w:rPr>
+        <w:t xml:space="preserve">##################################################</w:t>
+      </w:r>
+      <w:r>
+        <w:br/>
+      </w:r>
+      <w:r>
+        <w:rPr>
+          <w:rStyle w:val="NormalTok"/>
+        </w:rPr>
+        <w:t xml:space="preserve">FishPermute2</w:t>
+      </w:r>
+      <w:r>
+        <w:rPr>
+          <w:rStyle w:val="OtherTok"/>
+        </w:rPr>
+        <w:t xml:space="preserve">&lt;-</w:t>
+      </w:r>
+      <w:r>
+        <w:rPr>
+          <w:rStyle w:val="FunctionTok"/>
+        </w:rPr>
+        <w:t xml:space="preserve">myPermutation</w:t>
+      </w:r>
+      <w:r>
+        <w:rPr>
+          <w:rStyle w:val="NormalTok"/>
+        </w:rPr>
+        <w:t xml:space="preserve">(FishDens, </w:t>
       </w:r>
       <w:r>
         <w:rPr>
           <w:rStyle w:val="DecValTok"/>
         </w:rPr>
+        <w:t xml:space="preserve">5000</w:t>
+      </w:r>
+      <w:r>
+        <w:rPr>
+          <w:rStyle w:val="NormalTok"/>
+        </w:rPr>
+        <w:t xml:space="preserve">)</w:t>
+      </w:r>
+      <w:r>
+        <w:br/>
+      </w:r>
+      <w:r>
+        <w:rPr>
+          <w:rStyle w:val="NormalTok"/>
+        </w:rPr>
+        <w:t xml:space="preserve">CoeffRandom</w:t>
+      </w:r>
+      <w:r>
+        <w:rPr>
+          <w:rStyle w:val="OtherTok"/>
+        </w:rPr>
+        <w:t xml:space="preserve">&lt;-</w:t>
+      </w:r>
+      <w:r>
+        <w:rPr>
+          <w:rStyle w:val="FunctionTok"/>
+        </w:rPr>
+        <w:t xml:space="preserve">c</w:t>
+      </w:r>
+      <w:r>
+        <w:rPr>
+          <w:rStyle w:val="NormalTok"/>
+        </w:rPr>
+        <w:t xml:space="preserve">()</w:t>
+      </w:r>
+      <w:r>
+        <w:br/>
+      </w:r>
+      <w:r>
+        <w:rPr>
+          <w:rStyle w:val="ControlFlowTok"/>
+        </w:rPr>
+        <w:t xml:space="preserve">for</w:t>
+      </w:r>
+      <w:r>
+        <w:rPr>
+          <w:rStyle w:val="NormalTok"/>
+        </w:rPr>
+        <w:t xml:space="preserve">(i </w:t>
+      </w:r>
+      <w:r>
+        <w:rPr>
+          <w:rStyle w:val="ControlFlowTok"/>
+        </w:rPr>
+        <w:t xml:space="preserve">in</w:t>
+      </w:r>
+      <w:r>
+        <w:rPr>
+          <w:rStyle w:val="NormalTok"/>
+        </w:rPr>
+        <w:t xml:space="preserve"> </w:t>
+      </w:r>
+      <w:r>
+        <w:rPr>
+          <w:rStyle w:val="DecValTok"/>
+        </w:rPr>
         <w:t xml:space="preserve">1</w:t>
       </w:r>
       <w:r>
         <w:rPr>
-          <w:rStyle w:val="NormalTok"/>
-        </w:rPr>
-        <w:t xml:space="preserve">]]</w:t>
-      </w:r>
-      <w:r>
-        <w:br/>
-      </w:r>
-      <w:r>
-        <w:rPr>
-          <w:rStyle w:val="CommentTok"/>
-        </w:rPr>
-        <w:t xml:space="preserve">#paste('Let us check the randomized fish dataset')</w:t>
-      </w:r>
-      <w:r>
-        <w:br/>
-      </w:r>
-      <w:r>
-        <w:rPr>
-          <w:rStyle w:val="CommentTok"/>
-        </w:rPr>
-        <w:t xml:space="preserve">#head(FishPermute)</w:t>
-      </w:r>
-      <w:r>
-        <w:br/>
-      </w:r>
-      <w:r>
-        <w:rPr>
-          <w:rStyle w:val="CommentTok"/>
-        </w:rPr>
-        <w:t xml:space="preserve">#paste('Let us check the randomized copepod dataset')</w:t>
-      </w:r>
-      <w:r>
-        <w:br/>
-      </w:r>
-      <w:r>
-        <w:rPr>
-          <w:rStyle w:val="CommentTok"/>
-        </w:rPr>
-        <w:t xml:space="preserve">#head(CopPermute)</w:t>
-      </w:r>
-      <w:r>
-        <w:br/>
-      </w:r>
-      <w:r>
-        <w:rPr>
-          <w:rStyle w:val="NormalTok"/>
-        </w:rPr>
-        <w:t xml:space="preserve">beta1_Permute</w:t>
-      </w:r>
-      <w:r>
-        <w:rPr>
-          <w:rStyle w:val="OtherTok"/>
-        </w:rPr>
-        <w:t xml:space="preserve">&lt;-</w:t>
-      </w:r>
-      <w:r>
-        <w:rPr>
-          <w:rStyle w:val="FunctionTok"/>
-        </w:rPr>
-        <w:t xml:space="preserve">c</w:t>
-      </w:r>
-      <w:r>
-        <w:rPr>
-          <w:rStyle w:val="NormalTok"/>
-        </w:rPr>
-        <w:t xml:space="preserve">()</w:t>
-      </w:r>
-      <w:r>
-        <w:br/>
-      </w:r>
-      <w:r>
-        <w:rPr>
-          <w:rStyle w:val="ControlFlowTok"/>
-        </w:rPr>
-        <w:t xml:space="preserve">for</w:t>
-      </w:r>
-      <w:r>
-        <w:rPr>
-          <w:rStyle w:val="NormalTok"/>
-        </w:rPr>
-        <w:t xml:space="preserve">(i </w:t>
-      </w:r>
-      <w:r>
-        <w:rPr>
-          <w:rStyle w:val="ControlFlowTok"/>
-        </w:rPr>
-        <w:t xml:space="preserve">in</w:t>
-      </w:r>
-      <w:r>
-        <w:rPr>
-          <w:rStyle w:val="NormalTok"/>
-        </w:rPr>
-        <w:t xml:space="preserve"> </w:t>
+          <w:rStyle w:val="SpecialCharTok"/>
+        </w:rPr>
+        <w:t xml:space="preserve">:</w:t>
       </w:r>
       <w:r>
         <w:rPr>
           <w:rStyle w:val="DecValTok"/>
         </w:rPr>
+        <w:t xml:space="preserve">5000</w:t>
+      </w:r>
+      <w:r>
+        <w:rPr>
+          <w:rStyle w:val="NormalTok"/>
+        </w:rPr>
+        <w:t xml:space="preserve">){</w:t>
+      </w:r>
+      <w:r>
+        <w:br/>
+      </w:r>
+      <w:r>
+        <w:rPr>
+          <w:rStyle w:val="NormalTok"/>
+        </w:rPr>
+        <w:t xml:space="preserve"> CoeffRandom[i]</w:t>
+      </w:r>
+      <w:r>
+        <w:rPr>
+          <w:rStyle w:val="OtherTok"/>
+        </w:rPr>
+        <w:t xml:space="preserve">&lt;-</w:t>
+      </w:r>
+      <w:r>
+        <w:rPr>
+          <w:rStyle w:val="FunctionTok"/>
+        </w:rPr>
+        <w:t xml:space="preserve">MylmCoefficient</w:t>
+      </w:r>
+      <w:r>
+        <w:rPr>
+          <w:rStyle w:val="NormalTok"/>
+        </w:rPr>
+        <w:t xml:space="preserve">(CopDens, </w:t>
+      </w:r>
+      <w:r>
+        <w:rPr>
+          <w:rStyle w:val="FunctionTok"/>
+        </w:rPr>
+        <w:t xml:space="preserve">as.vector</w:t>
+      </w:r>
+      <w:r>
+        <w:rPr>
+          <w:rStyle w:val="NormalTok"/>
+        </w:rPr>
+        <w:t xml:space="preserve">(</w:t>
+      </w:r>
+      <w:r>
+        <w:rPr>
+          <w:rStyle w:val="FunctionTok"/>
+        </w:rPr>
+        <w:t xml:space="preserve">as.matrix</w:t>
+      </w:r>
+      <w:r>
+        <w:rPr>
+          <w:rStyle w:val="NormalTok"/>
+        </w:rPr>
+        <w:t xml:space="preserve">(FishPermute2[i])))[</w:t>
+      </w:r>
+      <w:r>
+        <w:rPr>
+          <w:rStyle w:val="DecValTok"/>
+        </w:rPr>
         <w:t xml:space="preserve">1</w:t>
       </w:r>
       <w:r>
         <w:rPr>
-          <w:rStyle w:val="SpecialCharTok"/>
-        </w:rPr>
-        <w:t xml:space="preserve">:</w:t>
+          <w:rStyle w:val="NormalTok"/>
+        </w:rPr>
+        <w:t xml:space="preserve">]</w:t>
+      </w:r>
+      <w:r>
+        <w:br/>
+      </w:r>
+      <w:r>
+        <w:rPr>
+          <w:rStyle w:val="NormalTok"/>
+        </w:rPr>
+        <w:t xml:space="preserve">}</w:t>
+      </w:r>
+      <w:r>
+        <w:br/>
+      </w:r>
+      <w:r>
+        <w:rPr>
+          <w:rStyle w:val="FunctionTok"/>
+        </w:rPr>
+        <w:t xml:space="preserve">paste</w:t>
+      </w:r>
+      <w:r>
+        <w:rPr>
+          <w:rStyle w:val="NormalTok"/>
+        </w:rPr>
+        <w:t xml:space="preserve">(</w:t>
+      </w:r>
+      <w:r>
+        <w:rPr>
+          <w:rStyle w:val="StringTok"/>
+        </w:rPr>
+        <w:t xml:space="preserve">'Check the distribution of randomized beta_1'</w:t>
+      </w:r>
+      <w:r>
+        <w:rPr>
+          <w:rStyle w:val="NormalTok"/>
+        </w:rPr>
+        <w:t xml:space="preserve">)</w:t>
+      </w:r>
+      <w:r>
+        <w:br/>
+      </w:r>
+      <w:r>
+        <w:rPr>
+          <w:rStyle w:val="FunctionTok"/>
+        </w:rPr>
+        <w:t xml:space="preserve">hist</w:t>
+      </w:r>
+      <w:r>
+        <w:rPr>
+          <w:rStyle w:val="NormalTok"/>
+        </w:rPr>
+        <w:t xml:space="preserve">(CoeffRandom, </w:t>
+      </w:r>
+      <w:r>
+        <w:rPr>
+          <w:rStyle w:val="AttributeTok"/>
+        </w:rPr>
+        <w:t xml:space="preserve">breaks=</w:t>
       </w:r>
       <w:r>
         <w:rPr>
           <w:rStyle w:val="DecValTok"/>
         </w:rPr>
-        <w:t xml:space="preserve">5000</w:t>
-      </w:r>
-      <w:r>
-        <w:rPr>
-          <w:rStyle w:val="NormalTok"/>
-        </w:rPr>
-        <w:t xml:space="preserve">){</w:t>
-      </w:r>
-      <w:r>
-        <w:br/>
-      </w:r>
-      <w:r>
-        <w:rPr>
-          <w:rStyle w:val="NormalTok"/>
-        </w:rPr>
-        <w:t xml:space="preserve">  </w:t>
-      </w:r>
-      <w:r>
-        <w:br/>
-      </w:r>
-      <w:r>
-        <w:rPr>
-          <w:rStyle w:val="NormalTok"/>
-        </w:rPr>
-        <w:t xml:space="preserve">  beta1_Permute[i]</w:t>
-      </w:r>
-      <w:r>
-        <w:rPr>
-          <w:rStyle w:val="OtherTok"/>
-        </w:rPr>
-        <w:t xml:space="preserve">&lt;-</w:t>
-      </w:r>
-      <w:r>
-        <w:rPr>
-          <w:rStyle w:val="FunctionTok"/>
-        </w:rPr>
-        <w:t xml:space="preserve">MylmCoefficient</w:t>
-      </w:r>
-      <w:r>
-        <w:rPr>
-          <w:rStyle w:val="NormalTok"/>
-        </w:rPr>
-        <w:t xml:space="preserve">(</w:t>
-      </w:r>
-      <w:r>
-        <w:rPr>
-          <w:rStyle w:val="FunctionTok"/>
-        </w:rPr>
-        <w:t xml:space="preserve">as.vector</w:t>
-      </w:r>
-      <w:r>
-        <w:rPr>
-          <w:rStyle w:val="NormalTok"/>
-        </w:rPr>
-        <w:t xml:space="preserve">(</w:t>
-      </w:r>
-      <w:r>
-        <w:rPr>
-          <w:rStyle w:val="FunctionTok"/>
-        </w:rPr>
-        <w:t xml:space="preserve">as.matrix</w:t>
-      </w:r>
-      <w:r>
-        <w:rPr>
-          <w:rStyle w:val="NormalTok"/>
-        </w:rPr>
-        <w:t xml:space="preserve">(CopPermute[i])), </w:t>
-      </w:r>
-      <w:r>
-        <w:br/>
-      </w:r>
-      <w:r>
-        <w:rPr>
-          <w:rStyle w:val="NormalTok"/>
-        </w:rPr>
-        <w:t xml:space="preserve">                                    </w:t>
-      </w:r>
-      <w:r>
-        <w:rPr>
-          <w:rStyle w:val="FunctionTok"/>
-        </w:rPr>
-        <w:t xml:space="preserve">as.vector</w:t>
-      </w:r>
-      <w:r>
-        <w:rPr>
-          <w:rStyle w:val="NormalTok"/>
-        </w:rPr>
-        <w:t xml:space="preserve">(</w:t>
-      </w:r>
-      <w:r>
-        <w:rPr>
-          <w:rStyle w:val="FunctionTok"/>
-        </w:rPr>
-        <w:t xml:space="preserve">as.matrix</w:t>
-      </w:r>
-      <w:r>
-        <w:rPr>
-          <w:rStyle w:val="NormalTok"/>
-        </w:rPr>
-        <w:t xml:space="preserve">(FishPermute[i])))[</w:t>
-      </w:r>
-      <w:r>
-        <w:rPr>
-          <w:rStyle w:val="DecValTok"/>
-        </w:rPr>
-        <w:t xml:space="preserve">1</w:t>
-      </w:r>
-      <w:r>
-        <w:rPr>
-          <w:rStyle w:val="NormalTok"/>
-        </w:rPr>
-        <w:t xml:space="preserve">]</w:t>
-      </w:r>
-      <w:r>
-        <w:br/>
-      </w:r>
-      <w:r>
-        <w:rPr>
-          <w:rStyle w:val="NormalTok"/>
-        </w:rPr>
-        <w:t xml:space="preserve">  </w:t>
-      </w:r>
-      <w:r>
-        <w:br/>
-      </w:r>
-      <w:r>
-        <w:rPr>
-          <w:rStyle w:val="NormalTok"/>
-        </w:rPr>
-        <w:t xml:space="preserve">}</w:t>
-      </w:r>
-      <w:r>
-        <w:br/>
-      </w:r>
-      <w:r>
-        <w:rPr>
-          <w:rStyle w:val="FunctionTok"/>
-        </w:rPr>
-        <w:t xml:space="preserve">paste</w:t>
-      </w:r>
-      <w:r>
-        <w:rPr>
-          <w:rStyle w:val="NormalTok"/>
-        </w:rPr>
-        <w:t xml:space="preserve">(</w:t>
-      </w:r>
-      <w:r>
-        <w:rPr>
-          <w:rStyle w:val="StringTok"/>
-        </w:rPr>
-        <w:t xml:space="preserve">'Check the distribution of randomized beta_1'</w:t>
-      </w:r>
-      <w:r>
-        <w:rPr>
-          <w:rStyle w:val="NormalTok"/>
-        </w:rPr>
-        <w:t xml:space="preserve">)</w:t>
-      </w:r>
-      <w:r>
-        <w:br/>
-      </w:r>
-      <w:r>
-        <w:rPr>
-          <w:rStyle w:val="FunctionTok"/>
-        </w:rPr>
-        <w:t xml:space="preserve">hist</w:t>
-      </w:r>
-      <w:r>
-        <w:rPr>
-          <w:rStyle w:val="NormalTok"/>
-        </w:rPr>
-        <w:t xml:space="preserve">(beta1_Permute, </w:t>
-      </w:r>
-      <w:r>
-        <w:rPr>
-          <w:rStyle w:val="AttributeTok"/>
-        </w:rPr>
-        <w:t xml:space="preserve">breaks=</w:t>
-      </w:r>
-      <w:r>
-        <w:rPr>
-          <w:rStyle w:val="DecValTok"/>
-        </w:rPr>
         <w:t xml:space="preserve">100</w:t>
       </w:r>
       <w:r>
         <w:rPr>
           <w:rStyle w:val="NormalTok"/>
         </w:rPr>
-        <w:t xml:space="preserve">, </w:t>
+        <w:t xml:space="preserve">,</w:t>
+      </w:r>
+      <w:r>
+        <w:br/>
+      </w:r>
+      <w:r>
+        <w:rPr>
+          <w:rStyle w:val="NormalTok"/>
+        </w:rPr>
+        <w:t xml:space="preserve">     </w:t>
       </w:r>
       <w:r>
         <w:rPr>
@@ -4234,76 +4726,55 @@
         <w:rPr>
           <w:rStyle w:val="NormalTok"/>
         </w:rPr>
-        <w:t xml:space="preserve">Beta1</w:t>
-      </w:r>
-      <w:r>
-        <w:rPr>
-          <w:rStyle w:val="OtherTok"/>
-        </w:rPr>
-        <w:t xml:space="preserve">&lt;-</w:t>
-      </w:r>
-      <w:r>
-        <w:rPr>
-          <w:rStyle w:val="FunctionTok"/>
-        </w:rPr>
-        <w:t xml:space="preserve">MylmCoefficient</w:t>
-      </w:r>
-      <w:r>
-        <w:rPr>
-          <w:rStyle w:val="NormalTok"/>
-        </w:rPr>
-        <w:t xml:space="preserve">(CopDens, FishDens)[</w:t>
+        <w:t xml:space="preserve">PvalueBeta1</w:t>
+      </w:r>
+      <w:r>
+        <w:rPr>
+          <w:rStyle w:val="OtherTok"/>
+        </w:rPr>
+        <w:t xml:space="preserve">&lt;-</w:t>
+      </w:r>
+      <w:r>
+        <w:rPr>
+          <w:rStyle w:val="FunctionTok"/>
+        </w:rPr>
+        <w:t xml:space="preserve">MyCorrP</w:t>
+      </w:r>
+      <w:r>
+        <w:rPr>
+          <w:rStyle w:val="NormalTok"/>
+        </w:rPr>
+        <w:t xml:space="preserve">(CopDens,</w:t>
+      </w:r>
+      <w:r>
+        <w:br/>
+      </w:r>
+      <w:r>
+        <w:rPr>
+          <w:rStyle w:val="NormalTok"/>
+        </w:rPr>
+        <w:t xml:space="preserve">        FishDens,</w:t>
+      </w:r>
+      <w:r>
+        <w:br/>
+      </w:r>
+      <w:r>
+        <w:rPr>
+          <w:rStyle w:val="NormalTok"/>
+        </w:rPr>
+        <w:t xml:space="preserve">        </w:t>
       </w:r>
       <w:r>
         <w:rPr>
           <w:rStyle w:val="DecValTok"/>
         </w:rPr>
-        <w:t xml:space="preserve">1</w:t>
-      </w:r>
-      <w:r>
-        <w:rPr>
-          <w:rStyle w:val="NormalTok"/>
-        </w:rPr>
-        <w:t xml:space="preserve">]</w:t>
-      </w:r>
-      <w:r>
-        <w:br/>
-      </w:r>
-      <w:r>
-        <w:rPr>
-          <w:rStyle w:val="NormalTok"/>
-        </w:rPr>
-        <w:t xml:space="preserve">PvalueBeta1</w:t>
-      </w:r>
-      <w:r>
-        <w:rPr>
-          <w:rStyle w:val="OtherTok"/>
-        </w:rPr>
-        <w:t xml:space="preserve">&lt;-</w:t>
-      </w:r>
-      <w:r>
-        <w:rPr>
-          <w:rStyle w:val="DecValTok"/>
-        </w:rPr>
-        <w:t xml:space="preserve">1</w:t>
-      </w:r>
-      <w:r>
-        <w:rPr>
-          <w:rStyle w:val="SpecialCharTok"/>
-        </w:rPr>
-        <w:t xml:space="preserve">-</w:t>
-      </w:r>
-      <w:r>
-        <w:rPr>
-          <w:rStyle w:val="FunctionTok"/>
-        </w:rPr>
-        <w:t xml:space="preserve">myECDF</w:t>
-      </w:r>
-      <w:r>
-        <w:rPr>
-          <w:rStyle w:val="NormalTok"/>
-        </w:rPr>
-        <w:t xml:space="preserve">(beta1_Permute, Beta1)</w:t>
+        <w:t xml:space="preserve">5000</w:t>
+      </w:r>
+      <w:r>
+        <w:rPr>
+          <w:rStyle w:val="NormalTok"/>
+        </w:rPr>
+        <w:t xml:space="preserve">)</w:t>
       </w:r>
       <w:r>
         <w:br/>
@@ -4354,7 +4825,7 @@
         <w:rPr>
           <w:rStyle w:val="StringTok"/>
         </w:rPr>
-        <w:t xml:space="preserve">'P&gt;0.05'</w:t>
+        <w:t xml:space="preserve">'P&lt;0.05'</w:t>
       </w:r>
       <w:r>
         <w:rPr>
@@ -4381,7 +4852,7 @@
         <w:rPr>
           <w:rStyle w:val="StringTok"/>
         </w:rPr>
-        <w:t xml:space="preserve">'No significant difference from null'</w:t>
+        <w:t xml:space="preserve">'Significant difference from null'</w:t>
       </w:r>
       <w:r>
         <w:rPr>
